--- a/manuscript/Supplementary/Corn_data/README.docx
+++ b/manuscript/Supplementary/Corn_data/README.docx
@@ -326,13 +326,7 @@
           </w:tcPr>
           <w:p>
             <w:r>
-              <w:t>Pop structure (</w:t>
-            </w:r>
-            <w:r>
-              <w:t>Population structure</w:t>
-            </w:r>
-            <w:r>
-              <w:t>)</w:t>
+              <w:t>Pop structure (Population structure)</w:t>
             </w:r>
           </w:p>
         </w:tc>
@@ -403,6 +397,9 @@
     </w:p>
     <w:p>
       <w:r>
+        <w:rPr>
+          <w:noProof/>
+        </w:rPr>
         <w:drawing>
           <wp:inline distT="0" distB="0" distL="0" distR="0" wp14:anchorId="774574BF" wp14:editId="24BAA12D">
             <wp:extent cx="5943600" cy="599440"/>
@@ -463,6 +460,9 @@
     </w:p>
     <w:p>
       <w:r>
+        <w:rPr>
+          <w:noProof/>
+        </w:rPr>
         <w:drawing>
           <wp:inline distT="0" distB="0" distL="0" distR="0" wp14:anchorId="3970DCC8" wp14:editId="2D2DADB4">
             <wp:extent cx="5943600" cy="731520"/>
@@ -521,6 +521,9 @@
     </w:p>
     <w:p>
       <w:r>
+        <w:rPr>
+          <w:noProof/>
+        </w:rPr>
         <w:drawing>
           <wp:inline distT="0" distB="0" distL="0" distR="0" wp14:anchorId="1E31F36C" wp14:editId="2D2A87C5">
             <wp:extent cx="5943600" cy="624840"/>
@@ -585,6 +588,7 @@
         <w:rPr>
           <w:i/>
           <w:iCs/>
+          <w:noProof/>
         </w:rPr>
         <w:drawing>
           <wp:inline distT="0" distB="0" distL="0" distR="0" wp14:anchorId="2C45DB2D" wp14:editId="74506F50">
@@ -677,16 +681,7 @@
     <w:p/>
     <w:p>
       <w:r>
-        <w:t>2</w:t>
-      </w:r>
-      <w:r>
-        <w:t xml:space="preserve">. </w:t>
-      </w:r>
-      <w:r>
-        <w:t>Kernel_Color_Data</w:t>
-      </w:r>
-      <w:r>
-        <w:t>.xlsx</w:t>
+        <w:t>2. Kernel_Color_Data.xlsx</w:t>
       </w:r>
     </w:p>
     <w:p/>
@@ -707,59 +702,17 @@
     </w:p>
     <w:p>
       <w:r>
-        <w:t xml:space="preserve">This dataset consists of </w:t>
-      </w:r>
-      <w:r>
-        <w:t>4</w:t>
-      </w:r>
-      <w:r>
-        <w:t xml:space="preserve"> sheets and </w:t>
-      </w:r>
-    </w:p>
-    <w:p>
-      <w:r>
-        <w:t xml:space="preserve">1) </w:t>
-      </w:r>
-      <w:r>
-        <w:t xml:space="preserve">the first sheet contains </w:t>
-      </w:r>
-      <w:r>
-        <w:t>1547</w:t>
-      </w:r>
-      <w:r>
-        <w:t xml:space="preserve"> observations with </w:t>
-      </w:r>
-      <w:r>
-        <w:t>26</w:t>
-      </w:r>
-      <w:r>
-        <w:t xml:space="preserve"> variables </w:t>
-      </w:r>
-      <w:r>
-        <w:t>– Final_Product</w:t>
-      </w:r>
-    </w:p>
-    <w:p>
-      <w:r>
-        <w:t xml:space="preserve">2) </w:t>
-      </w:r>
-      <w:r>
-        <w:t xml:space="preserve">the </w:t>
-      </w:r>
-      <w:r>
-        <w:t>second</w:t>
-      </w:r>
-      <w:r>
-        <w:t xml:space="preserve"> sheet contains </w:t>
-      </w:r>
-      <w:r>
-        <w:t>1595</w:t>
-      </w:r>
-      <w:r>
-        <w:t xml:space="preserve"> observations with 26 variables </w:t>
-      </w:r>
-      <w:r>
-        <w:t xml:space="preserve">– </w:t>
+        <w:t xml:space="preserve">This dataset consists of 4 sheets and </w:t>
+      </w:r>
+    </w:p>
+    <w:p>
+      <w:r>
+        <w:t>1) the first sheet contains 1547 observations with 26 variables – Final_Product</w:t>
+      </w:r>
+    </w:p>
+    <w:p>
+      <w:r>
+        <w:t xml:space="preserve">2) the second sheet contains 1595 observations with 26 variables – </w:t>
       </w:r>
       <w:proofErr w:type="spellStart"/>
       <w:r>
@@ -769,31 +722,7 @@
     </w:p>
     <w:p>
       <w:r>
-        <w:t xml:space="preserve">3) </w:t>
-      </w:r>
-      <w:r>
-        <w:t xml:space="preserve">the </w:t>
-      </w:r>
-      <w:r>
-        <w:t>third</w:t>
-      </w:r>
-      <w:r>
-        <w:t xml:space="preserve"> sheet contains </w:t>
-      </w:r>
-      <w:r>
-        <w:t>4476</w:t>
-      </w:r>
-      <w:r>
-        <w:t xml:space="preserve"> observations with </w:t>
-      </w:r>
-      <w:r>
-        <w:t>25</w:t>
-      </w:r>
-      <w:r>
-        <w:t xml:space="preserve"> variables </w:t>
-      </w:r>
-      <w:r>
-        <w:t xml:space="preserve">– </w:t>
+        <w:t xml:space="preserve">3) the third sheet contains 4476 observations with 25 variables – </w:t>
       </w:r>
       <w:proofErr w:type="spellStart"/>
       <w:r>
@@ -803,31 +732,7 @@
     </w:p>
     <w:p>
       <w:r>
-        <w:t xml:space="preserve">4) </w:t>
-      </w:r>
-      <w:r>
-        <w:t xml:space="preserve">the </w:t>
-      </w:r>
-      <w:r>
-        <w:t>fourth</w:t>
-      </w:r>
-      <w:r>
-        <w:t xml:space="preserve"> sheet contains </w:t>
-      </w:r>
-      <w:r>
-        <w:t>2648</w:t>
-      </w:r>
-      <w:r>
-        <w:t xml:space="preserve"> observations with </w:t>
-      </w:r>
-      <w:r>
-        <w:t>4</w:t>
-      </w:r>
-      <w:r>
-        <w:t xml:space="preserve"> variables</w:t>
-      </w:r>
-      <w:r>
-        <w:t xml:space="preserve"> – </w:t>
+        <w:t xml:space="preserve">4) the fourth sheet contains 2648 observations with 4 variables – </w:t>
       </w:r>
       <w:proofErr w:type="spellStart"/>
       <w:r>
@@ -920,6 +825,9 @@
     </w:p>
     <w:p>
       <w:r>
+        <w:rPr>
+          <w:noProof/>
+        </w:rPr>
         <w:drawing>
           <wp:inline distT="0" distB="0" distL="0" distR="0" wp14:anchorId="38C446B7" wp14:editId="69B4B4D5">
             <wp:extent cx="5943600" cy="420370"/>
@@ -959,10 +867,15 @@
     </w:p>
     <w:p/>
     <w:p>
-      <w:r>
-        <w:t>There are few duplicated values in “Inbred line” and “Accesion N.” We may need to remove them before performing “join” (merge) two datasets. Currently, I did not drop any observations and perform “join.” Please see below to see detail.</w:t>
-      </w:r>
-    </w:p>
+      <w:pPr>
+        <w:jc w:val="center"/>
+      </w:pPr>
+      <w:r>
+        <w:t>(Continue on the next page)</w:t>
+      </w:r>
+    </w:p>
+    <w:p/>
+    <w:p/>
     <w:p/>
     <w:p/>
     <w:p/>
@@ -1818,13 +1731,7 @@
               <w:jc w:val="center"/>
             </w:pPr>
             <w:r>
-              <w:t>Code</w:t>
-            </w:r>
-            <w:r>
-              <w:t>_Final_Product</w:t>
-            </w:r>
-            <w:r>
-              <w:t>.xlsx</w:t>
+              <w:t>Code_Final_Product.xlsx</w:t>
             </w:r>
           </w:p>
         </w:tc>
@@ -2147,39 +2054,12 @@
     </w:p>
     <w:p>
       <w:r>
-        <w:t>Combined_</w:t>
-      </w:r>
-      <w:r>
-        <w:t>Heavy_Lfiting</w:t>
-      </w:r>
-      <w:r>
-        <w:t xml:space="preserve">.xlsx: </w:t>
-      </w:r>
-      <w:r>
-        <w:t>1595</w:t>
-      </w:r>
-      <w:r>
-        <w:t xml:space="preserve"> x 34</w:t>
-      </w:r>
-    </w:p>
-    <w:p>
-      <w:r>
-        <w:t>Combined_</w:t>
-      </w:r>
-      <w:r>
-        <w:t>Phenotype_Data</w:t>
-      </w:r>
-      <w:r>
-        <w:t xml:space="preserve">.xlsx: </w:t>
-      </w:r>
-      <w:r>
-        <w:t>2316</w:t>
-      </w:r>
-      <w:r>
-        <w:t xml:space="preserve"> x </w:t>
-      </w:r>
-      <w:r>
-        <w:t>12</w:t>
+        <w:t>Combined_Heavy_Lfiting.xlsx: 1595 x 34</w:t>
+      </w:r>
+    </w:p>
+    <w:p>
+      <w:r>
+        <w:t>Combined_Phenotype_Data.xlsx: 2316 x 12</w:t>
       </w:r>
     </w:p>
     <w:p/>
